--- a/CSCI_463/Assignments/HW1-DresslerS.docx
+++ b/CSCI_463/Assignments/HW1-DresslerS.docx
@@ -6,8 +6,6 @@
       <w:pPr>
         <w:spacing w:line="240" w:lineRule="auto"/>
       </w:pPr>
-      <w:bookmarkStart w:id="0" w:name="_GoBack"/>
-      <w:bookmarkEnd w:id="0"/>
       <w:r>
         <w:t>Sam Dressler</w:t>
       </w:r>
@@ -47,7 +45,7 @@
     </w:p>
     <w:p>
       <w:pPr>
-        <w:spacing w:line="240" w:lineRule="auto"/>
+        <w:spacing w:line="276" w:lineRule="auto"/>
         <w:rPr>
           <w:b/>
           <w:bCs/>
@@ -77,7 +75,7 @@
     </w:p>
     <w:p>
       <w:pPr>
-        <w:spacing w:line="240" w:lineRule="auto"/>
+        <w:spacing w:line="276" w:lineRule="auto"/>
       </w:pPr>
       <w:r>
         <w:rPr>
@@ -95,12 +93,7 @@
     </w:p>
     <w:p>
       <w:pPr>
-        <w:spacing w:line="240" w:lineRule="auto"/>
-      </w:pPr>
-    </w:p>
-    <w:p>
-      <w:pPr>
-        <w:spacing w:line="240" w:lineRule="auto"/>
+        <w:spacing w:line="276" w:lineRule="auto"/>
         <w:rPr>
           <w:b/>
           <w:bCs/>
@@ -130,7 +123,7 @@
     </w:p>
     <w:p>
       <w:pPr>
-        <w:spacing w:line="240" w:lineRule="auto"/>
+        <w:spacing w:line="276" w:lineRule="auto"/>
       </w:pPr>
       <w:r>
         <w:rPr>
@@ -151,28 +144,74 @@
     </w:p>
     <w:p>
       <w:pPr>
-        <w:spacing w:line="240" w:lineRule="auto"/>
+        <w:spacing w:line="276" w:lineRule="auto"/>
       </w:pPr>
       <w:r>
         <w:t xml:space="preserve">My </w:t>
       </w:r>
       <w:r>
-        <w:t xml:space="preserve">second factor would be Complexity (CPLX). This factor </w:t>
-      </w:r>
-      <w:r>
-        <w:t xml:space="preserve">is ties in with reliability since a complex system is more prone to failures. Either user or system errors could result in serious injury or death in a safety critical system. </w:t>
-      </w:r>
-    </w:p>
-    <w:p>
-      <w:pPr>
-        <w:spacing w:line="240" w:lineRule="auto"/>
-        <w:ind w:left="720"/>
-      </w:pPr>
-    </w:p>
-    <w:p>
-      <w:pPr>
-        <w:spacing w:line="240" w:lineRule="auto"/>
-      </w:pPr>
+        <w:t>second factor would be Complexity (CPLX). This factor</w:t>
+      </w:r>
+      <w:r>
+        <w:t xml:space="preserve"> is one that</w:t>
+      </w:r>
+      <w:r>
+        <w:t xml:space="preserve"> ties in</w:t>
+      </w:r>
+      <w:r>
+        <w:t xml:space="preserve"> well</w:t>
+      </w:r>
+      <w:r>
+        <w:t xml:space="preserve"> with reliability since a complex system is</w:t>
+      </w:r>
+      <w:r>
+        <w:t xml:space="preserve"> commonly</w:t>
+      </w:r>
+      <w:r>
+        <w:t xml:space="preserve"> more prone to failures. </w:t>
+      </w:r>
+      <w:r>
+        <w:t>This is important since e</w:t>
+      </w:r>
+      <w:r>
+        <w:t>ither user or system errors could result in serious injury or death in a</w:t>
+      </w:r>
+      <w:r>
+        <w:t xml:space="preserve"> s</w:t>
+      </w:r>
+      <w:r>
+        <w:t>ystem</w:t>
+      </w:r>
+      <w:r>
+        <w:t xml:space="preserve"> that relies heavily on safety</w:t>
+      </w:r>
+      <w:r>
+        <w:t xml:space="preserve">. </w:t>
+      </w:r>
+    </w:p>
+    <w:p>
+      <w:pPr>
+        <w:spacing w:line="276" w:lineRule="auto"/>
+      </w:pPr>
+      <w:r>
+        <w:t>Next on the list will be programmer capability. Programmer capability, in my opinion, is determined not only by the amount of expertise they have with programming in a certain language, but also the experience they have working in a certain field or type of system. In a safety critical system, experience will give developers the insights they need to properly create a system that can be both minimally complex as well as reliable.</w:t>
+      </w:r>
+    </w:p>
+    <w:p>
+      <w:pPr>
+        <w:spacing w:line="276" w:lineRule="auto"/>
+      </w:pPr>
+      <w:r>
+        <w:t xml:space="preserve">The final factor on this short list will be </w:t>
+      </w:r>
+      <w:r>
+        <w:t>Modern programming practice. In my opinion and limited knowledge, developing a safety critical system should be built using an approach that does not rely development steps being done all at once such in the waterfall method. When developing a safety critical system, multiple phases of design, development, and testing will benefit the final customer by ensuring that the proper design is being completed</w:t>
+      </w:r>
+      <w:r>
+        <w:t xml:space="preserve"> and verified through testing along the way. This software engineering method is known as Agile development and is one that has multiple variants that can fit the project being worked on. </w:t>
+      </w:r>
+      <w:bookmarkStart w:id="0" w:name="_GoBack"/>
+      <w:bookmarkEnd w:id="0"/>
     </w:p>
     <w:sectPr>
       <w:pgSz w:w="12240" w:h="15840"/>
